--- a/Artefatos/01. Declaração do Escopo.docx
+++ b/Artefatos/01. Declaração do Escopo.docx
@@ -1,6 +1,6 @@
 
 <file path=word/document.xml><?xml version="1.0" encoding="utf-8"?>
-<w:document xmlns:wpc="http://schemas.microsoft.com/office/word/2010/wordprocessingCanvas" xmlns:mc="http://schemas.openxmlformats.org/markup-compatibility/2006" xmlns:o="urn:schemas-microsoft-com:office:office" xmlns:r="http://schemas.openxmlformats.org/officeDocument/2006/relationships" xmlns:m="http://schemas.openxmlformats.org/officeDocument/2006/math" xmlns:v="urn:schemas-microsoft-com:vml" xmlns:wp14="http://schemas.microsoft.com/office/word/2010/wordprocessingDrawing" xmlns:wp="http://schemas.openxmlformats.org/drawingml/2006/wordprocessingDrawing" xmlns:w10="urn:schemas-microsoft-com:office:word" xmlns:w="http://schemas.openxmlformats.org/wordprocessingml/2006/main" xmlns:w14="http://schemas.microsoft.com/office/word/2010/wordml" xmlns:w15="http://schemas.microsoft.com/office/word/2012/wordml" xmlns:wpg="http://schemas.microsoft.com/office/word/2010/wordprocessingGroup" xmlns:wpi="http://schemas.microsoft.com/office/word/2010/wordprocessingInk" xmlns:wne="http://schemas.microsoft.com/office/word/2006/wordml" xmlns:wps="http://schemas.microsoft.com/office/word/2010/wordprocessingShape" mc:Ignorable="w14 w15 wp14">
+<w:document xmlns:wpc="http://schemas.microsoft.com/office/word/2010/wordprocessingCanvas" xmlns:cx="http://schemas.microsoft.com/office/drawing/2014/chartex" xmlns:cx1="http://schemas.microsoft.com/office/drawing/2015/9/8/chartex" xmlns:cx2="http://schemas.microsoft.com/office/drawing/2015/10/21/chartex" xmlns:cx3="http://schemas.microsoft.com/office/drawing/2016/5/9/chartex" xmlns:cx4="http://schemas.microsoft.com/office/drawing/2016/5/10/chartex" xmlns:cx5="http://schemas.microsoft.com/office/drawing/2016/5/11/chartex" xmlns:cx6="http://schemas.microsoft.com/office/drawing/2016/5/12/chartex" xmlns:cx7="http://schemas.microsoft.com/office/drawing/2016/5/13/chartex" xmlns:cx8="http://schemas.microsoft.com/office/drawing/2016/5/14/chartex" xmlns:mc="http://schemas.openxmlformats.org/markup-compatibility/2006" xmlns:aink="http://schemas.microsoft.com/office/drawing/2016/ink" xmlns:am3d="http://schemas.microsoft.com/office/drawing/2017/model3d" xmlns:o="urn:schemas-microsoft-com:office:office" xmlns:r="http://schemas.openxmlformats.org/officeDocument/2006/relationships" xmlns:m="http://schemas.openxmlformats.org/officeDocument/2006/math" xmlns:v="urn:schemas-microsoft-com:vml" xmlns:wp14="http://schemas.microsoft.com/office/word/2010/wordprocessingDrawing" xmlns:wp="http://schemas.openxmlformats.org/drawingml/2006/wordprocessingDrawing" xmlns:w10="urn:schemas-microsoft-com:office:word" xmlns:w="http://schemas.openxmlformats.org/wordprocessingml/2006/main" xmlns:w14="http://schemas.microsoft.com/office/word/2010/wordml" xmlns:w15="http://schemas.microsoft.com/office/word/2012/wordml" xmlns:w16cid="http://schemas.microsoft.com/office/word/2016/wordml/cid" xmlns:w16se="http://schemas.microsoft.com/office/word/2015/wordml/symex" xmlns:wpg="http://schemas.microsoft.com/office/word/2010/wordprocessingGroup" xmlns:wpi="http://schemas.microsoft.com/office/word/2010/wordprocessingInk" xmlns:wne="http://schemas.microsoft.com/office/word/2006/wordml" xmlns:wps="http://schemas.microsoft.com/office/word/2010/wordprocessingShape" mc:Ignorable="w14 w15 w16se w16cid wp14">
   <w:background w:color="FFFFFF"/>
   <w:body>
     <w:p>
@@ -23,8 +23,13 @@
       <w:bookmarkStart w:id="1" w:name="_4ug3ljxw4g6z" w:colFirst="0" w:colLast="0"/>
       <w:bookmarkEnd w:id="1"/>
       <w:r>
-        <w:t>System Control</w:t>
-      </w:r>
+        <w:t xml:space="preserve">System </w:t>
+      </w:r>
+      <w:proofErr w:type="spellStart"/>
+      <w:r>
+        <w:t>Control</w:t>
+      </w:r>
+      <w:proofErr w:type="spellEnd"/>
       <w:r>
         <w:t xml:space="preserve"> </w:t>
       </w:r>
@@ -100,7 +105,13 @@
         <w:t xml:space="preserve">demandas </w:t>
       </w:r>
       <w:r>
-        <w:t xml:space="preserve">mais pedidas. A qualidade não está apenas em seus serviços mas também no seu </w:t>
+        <w:t>mais pedidas. A qualidade não está apenas em seus serviços</w:t>
+      </w:r>
+      <w:r>
+        <w:t xml:space="preserve">, </w:t>
+      </w:r>
+      <w:r>
+        <w:t xml:space="preserve">mas também no seu </w:t>
       </w:r>
       <w:r>
         <w:t xml:space="preserve">atendimento </w:t>
@@ -115,7 +126,23 @@
         <w:t>ituado na</w:t>
       </w:r>
       <w:r>
-        <w:t xml:space="preserve"> Rua Catello Rafaelle Izzo nº49</w:t>
+        <w:t xml:space="preserve"> Rua </w:t>
+      </w:r>
+      <w:proofErr w:type="spellStart"/>
+      <w:r>
+        <w:t>Catello</w:t>
+      </w:r>
+      <w:proofErr w:type="spellEnd"/>
+      <w:r>
+        <w:t xml:space="preserve"> </w:t>
+      </w:r>
+      <w:proofErr w:type="spellStart"/>
+      <w:r>
+        <w:t>Rafaelle</w:t>
+      </w:r>
+      <w:proofErr w:type="spellEnd"/>
+      <w:r>
+        <w:t xml:space="preserve"> Izzo nº49</w:t>
       </w:r>
       <w:r>
         <w:t xml:space="preserve">, </w:t>
@@ -124,7 +151,15 @@
         <w:t>bairro</w:t>
       </w:r>
       <w:r>
-        <w:t xml:space="preserve"> Lauzane Paulista</w:t>
+        <w:t xml:space="preserve"> </w:t>
+      </w:r>
+      <w:proofErr w:type="spellStart"/>
+      <w:r>
+        <w:t>Lauzane</w:t>
+      </w:r>
+      <w:proofErr w:type="spellEnd"/>
+      <w:r>
+        <w:t xml:space="preserve"> Paulista</w:t>
       </w:r>
       <w:r>
         <w:t>, São Paulo</w:t>
@@ -147,31 +182,57 @@
         <w:t>No sis</w:t>
       </w:r>
       <w:r>
-        <w:t xml:space="preserve">tema atual de serviços, </w:t>
-      </w:r>
-      <w:r>
-        <w:t xml:space="preserve">tais </w:t>
-      </w:r>
-      <w:r>
-        <w:t xml:space="preserve">como orçamentos, são passados aos clientes por uma folha feita em documento </w:t>
-      </w:r>
-      <w:r>
-        <w:t>W</w:t>
-      </w:r>
-      <w:r>
-        <w:t xml:space="preserve">ord, onde são feitas 2 copias, uma para o cliente e outra para a oficina, guardando </w:t>
-      </w:r>
-      <w:r>
-        <w:t>todas as ordens</w:t>
-      </w:r>
-      <w:r>
-        <w:t xml:space="preserve"> de serviços em uma pasta. Sendo assim, acumulando papéis, gastos com folhas A4 e tintas para a impressora, e ficando um armazenamento ultrapassado entre o mercado de trabalho e da tecnologia.</w:t>
-      </w:r>
-      <w:r>
-        <w:t xml:space="preserve"> Do ponto de vista do cliente este método pode ser aprimorado com ferrame</w:t>
-      </w:r>
-      <w:r>
-        <w:t>ntas tecnológicas.</w:t>
+        <w:t>tema atual</w:t>
+      </w:r>
+      <w:r>
+        <w:t xml:space="preserve"> da oficina e </w:t>
+      </w:r>
+      <w:r>
+        <w:t xml:space="preserve">também </w:t>
+      </w:r>
+      <w:r>
+        <w:t>pelo que foi citado p</w:t>
+      </w:r>
+      <w:r>
+        <w:t>or</w:t>
+      </w:r>
+      <w:r>
+        <w:t xml:space="preserve"> nosso cliente, ocorre uma má organização</w:t>
+      </w:r>
+      <w:r>
+        <w:t xml:space="preserve">, ocasionando </w:t>
+      </w:r>
+      <w:r>
+        <w:t>a falta de controle em relação a gestão empresarial,</w:t>
+      </w:r>
+      <w:r>
+        <w:t xml:space="preserve"> </w:t>
+      </w:r>
+      <w:r>
+        <w:t>serviços</w:t>
+      </w:r>
+      <w:r>
+        <w:t xml:space="preserve"> </w:t>
+      </w:r>
+      <w:proofErr w:type="gramStart"/>
+      <w:r>
+        <w:t xml:space="preserve">prestados </w:t>
+      </w:r>
+      <w:r>
+        <w:t xml:space="preserve"> e</w:t>
+      </w:r>
+      <w:proofErr w:type="gramEnd"/>
+      <w:r>
+        <w:t xml:space="preserve"> </w:t>
+      </w:r>
+      <w:r>
+        <w:t xml:space="preserve">seus </w:t>
+      </w:r>
+      <w:r>
+        <w:t>funcionários</w:t>
+      </w:r>
+      <w:r>
+        <w:t xml:space="preserve">. </w:t>
       </w:r>
     </w:p>
     <w:p/>
@@ -212,10 +273,13 @@
         </w:numPr>
       </w:pPr>
       <w:r>
-        <w:t xml:space="preserve">Orçamentos pedidos passados </w:t>
-      </w:r>
-      <w:r>
-        <w:t>por papéis.</w:t>
+        <w:t>Orçamentos</w:t>
+      </w:r>
+      <w:r>
+        <w:t xml:space="preserve"> passados incorretament</w:t>
+      </w:r>
+      <w:r>
+        <w:t xml:space="preserve">e, com mudanças de valores já citados. </w:t>
       </w:r>
     </w:p>
     <w:p>
@@ -292,10 +356,13 @@
         </w:numPr>
       </w:pPr>
       <w:r>
-        <w:t>Orçamentos pedidos passados</w:t>
-      </w:r>
-      <w:r>
-        <w:t xml:space="preserve"> com mais rapidez,</w:t>
+        <w:t>Orçamento</w:t>
+      </w:r>
+      <w:r>
+        <w:t>s passados corretamente</w:t>
+      </w:r>
+      <w:r>
+        <w:t>,</w:t>
       </w:r>
       <w:r>
         <w:t xml:space="preserve"> por </w:t>
@@ -309,9 +376,11 @@
       <w:r>
         <w:t xml:space="preserve"> chat, </w:t>
       </w:r>
+      <w:proofErr w:type="spellStart"/>
       <w:r>
         <w:t>whatsapp</w:t>
       </w:r>
+      <w:proofErr w:type="spellEnd"/>
       <w:r>
         <w:t>.</w:t>
       </w:r>
@@ -451,18 +520,31 @@
         <w:t xml:space="preserve">Organização e acessibilidade.  </w:t>
       </w:r>
     </w:p>
+    <w:p/>
+    <w:p/>
+    <w:p/>
+    <w:p/>
+    <w:p/>
+    <w:p/>
+    <w:p/>
+    <w:p/>
+    <w:p/>
+    <w:p/>
     <w:p>
       <w:pPr>
         <w:ind w:left="1440"/>
       </w:pPr>
     </w:p>
+    <w:p/>
     <w:p>
+      <w:r>
+        <w:lastRenderedPageBreak/>
+        <w:t>Os funcionário</w:t>
+      </w:r>
       <w:bookmarkStart w:id="2" w:name="_GoBack"/>
       <w:bookmarkEnd w:id="2"/>
-    </w:p>
-    <w:p>
-      <w:r>
-        <w:t>Os funcionários e seus cargos</w:t>
+      <w:r>
+        <w:t>s e seus cargos</w:t>
       </w:r>
       <w:r>
         <w:t xml:space="preserve"> envolvidos neste projeto temático estão descritas na relação</w:t>
@@ -631,12 +713,21 @@
                 <w:szCs w:val="20"/>
               </w:rPr>
             </w:pPr>
+            <w:proofErr w:type="spellStart"/>
             <w:r>
               <w:rPr>
                 <w:sz w:val="20"/>
                 <w:szCs w:val="20"/>
               </w:rPr>
-              <w:t xml:space="preserve">Euvonio Ferraz </w:t>
+              <w:t>Euvonio</w:t>
+            </w:r>
+            <w:proofErr w:type="spellEnd"/>
+            <w:r>
+              <w:rPr>
+                <w:sz w:val="20"/>
+                <w:szCs w:val="20"/>
+              </w:rPr>
+              <w:t xml:space="preserve"> Ferraz </w:t>
             </w:r>
           </w:p>
         </w:tc>
@@ -744,9 +835,17 @@
                 <w:sz w:val="20"/>
                 <w:szCs w:val="20"/>
               </w:rPr>
-              <w:lastRenderedPageBreak/>
-              <w:t>João Bachim</w:t>
+              <w:t xml:space="preserve">João </w:t>
             </w:r>
+            <w:proofErr w:type="spellStart"/>
+            <w:r>
+              <w:rPr>
+                <w:sz w:val="20"/>
+                <w:szCs w:val="20"/>
+              </w:rPr>
+              <w:t>Bachim</w:t>
+            </w:r>
+            <w:proofErr w:type="spellEnd"/>
           </w:p>
         </w:tc>
         <w:tc>
@@ -1165,18 +1264,9 @@
 </w:document>
 </file>
 
-<file path=word/commentsIds.xml><?xml version="1.0" encoding="utf-8"?>
-<w16cid:commentsIds xmlns:wpc="http://schemas.microsoft.com/office/word/2010/wordprocessingCanvas" xmlns:cx="http://schemas.microsoft.com/office/drawing/2014/chartex" xmlns:cx1="http://schemas.microsoft.com/office/drawing/2015/9/8/chartex" xmlns:cx2="http://schemas.microsoft.com/office/drawing/2015/10/21/chartex" xmlns:cx3="http://schemas.microsoft.com/office/drawing/2016/5/9/chartex" xmlns:cx4="http://schemas.microsoft.com/office/drawing/2016/5/10/chartex" xmlns:cx5="http://schemas.microsoft.com/office/drawing/2016/5/11/chartex" xmlns:cx6="http://schemas.microsoft.com/office/drawing/2016/5/12/chartex" xmlns:cx7="http://schemas.microsoft.com/office/drawing/2016/5/13/chartex" xmlns:cx8="http://schemas.microsoft.com/office/drawing/2016/5/14/chartex" xmlns:mc="http://schemas.openxmlformats.org/markup-compatibility/2006" xmlns:aink="http://schemas.microsoft.com/office/drawing/2016/ink" xmlns:am3d="http://schemas.microsoft.com/office/drawing/2017/model3d" xmlns:o="urn:schemas-microsoft-com:office:office" xmlns:r="http://schemas.openxmlformats.org/officeDocument/2006/relationships" xmlns:m="http://schemas.openxmlformats.org/officeDocument/2006/math" xmlns:v="urn:schemas-microsoft-com:vml" xmlns:wp14="http://schemas.microsoft.com/office/word/2010/wordprocessingDrawing" xmlns:wp="http://schemas.openxmlformats.org/drawingml/2006/wordprocessingDrawing" xmlns:w10="urn:schemas-microsoft-com:office:word" xmlns:w="http://schemas.openxmlformats.org/wordprocessingml/2006/main" xmlns:w14="http://schemas.microsoft.com/office/word/2010/wordml" xmlns:w15="http://schemas.microsoft.com/office/word/2012/wordml" xmlns:w16cid="http://schemas.microsoft.com/office/word/2016/wordml/cid" xmlns:w16se="http://schemas.microsoft.com/office/word/2015/wordml/symex" xmlns:wpg="http://schemas.microsoft.com/office/word/2010/wordprocessingGroup" xmlns:wpi="http://schemas.microsoft.com/office/word/2010/wordprocessingInk" xmlns:wne="http://schemas.microsoft.com/office/word/2006/wordml" xmlns:wps="http://schemas.microsoft.com/office/word/2010/wordprocessingShape" mc:Ignorable="w14 w15 w16se w16cid wp14">
-  <w16cid:commentId w16cid:paraId="0FF90A13" w16cid:durableId="2135C367"/>
-  <w16cid:commentId w16cid:paraId="60042263" w16cid:durableId="2135C368"/>
-  <w16cid:commentId w16cid:paraId="3A4E4FC7" w16cid:durableId="2135C36D"/>
-  <w16cid:commentId w16cid:paraId="7C7727C6" w16cid:durableId="2135C370"/>
-</w16cid:commentsIds>
-</file>
-
 <file path=word/numbering.xml><?xml version="1.0" encoding="utf-8"?>
-<w:numbering xmlns:wpc="http://schemas.microsoft.com/office/word/2010/wordprocessingCanvas" xmlns:mc="http://schemas.openxmlformats.org/markup-compatibility/2006" xmlns:o="urn:schemas-microsoft-com:office:office" xmlns:r="http://schemas.openxmlformats.org/officeDocument/2006/relationships" xmlns:m="http://schemas.openxmlformats.org/officeDocument/2006/math" xmlns:v="urn:schemas-microsoft-com:vml" xmlns:wp14="http://schemas.microsoft.com/office/word/2010/wordprocessingDrawing" xmlns:wp="http://schemas.openxmlformats.org/drawingml/2006/wordprocessingDrawing" xmlns:w10="urn:schemas-microsoft-com:office:word" xmlns:w="http://schemas.openxmlformats.org/wordprocessingml/2006/main" xmlns:w14="http://schemas.microsoft.com/office/word/2010/wordml" xmlns:w15="http://schemas.microsoft.com/office/word/2012/wordml" xmlns:wpg="http://schemas.microsoft.com/office/word/2010/wordprocessingGroup" xmlns:wpi="http://schemas.microsoft.com/office/word/2010/wordprocessingInk" xmlns:wne="http://schemas.microsoft.com/office/word/2006/wordml" xmlns:wps="http://schemas.microsoft.com/office/word/2010/wordprocessingShape" mc:Ignorable="w14 w15 wp14">
-  <w:abstractNum w:abstractNumId="0">
+<w:numbering xmlns:wpc="http://schemas.microsoft.com/office/word/2010/wordprocessingCanvas" xmlns:cx="http://schemas.microsoft.com/office/drawing/2014/chartex" xmlns:cx1="http://schemas.microsoft.com/office/drawing/2015/9/8/chartex" xmlns:cx2="http://schemas.microsoft.com/office/drawing/2015/10/21/chartex" xmlns:cx3="http://schemas.microsoft.com/office/drawing/2016/5/9/chartex" xmlns:cx4="http://schemas.microsoft.com/office/drawing/2016/5/10/chartex" xmlns:cx5="http://schemas.microsoft.com/office/drawing/2016/5/11/chartex" xmlns:cx6="http://schemas.microsoft.com/office/drawing/2016/5/12/chartex" xmlns:cx7="http://schemas.microsoft.com/office/drawing/2016/5/13/chartex" xmlns:cx8="http://schemas.microsoft.com/office/drawing/2016/5/14/chartex" xmlns:mc="http://schemas.openxmlformats.org/markup-compatibility/2006" xmlns:aink="http://schemas.microsoft.com/office/drawing/2016/ink" xmlns:am3d="http://schemas.microsoft.com/office/drawing/2017/model3d" xmlns:o="urn:schemas-microsoft-com:office:office" xmlns:r="http://schemas.openxmlformats.org/officeDocument/2006/relationships" xmlns:m="http://schemas.openxmlformats.org/officeDocument/2006/math" xmlns:v="urn:schemas-microsoft-com:vml" xmlns:wp14="http://schemas.microsoft.com/office/word/2010/wordprocessingDrawing" xmlns:wp="http://schemas.openxmlformats.org/drawingml/2006/wordprocessingDrawing" xmlns:w10="urn:schemas-microsoft-com:office:word" xmlns:w="http://schemas.openxmlformats.org/wordprocessingml/2006/main" xmlns:w14="http://schemas.microsoft.com/office/word/2010/wordml" xmlns:w15="http://schemas.microsoft.com/office/word/2012/wordml" xmlns:w16cid="http://schemas.microsoft.com/office/word/2016/wordml/cid" xmlns:w16se="http://schemas.microsoft.com/office/word/2015/wordml/symex" xmlns:wpg="http://schemas.microsoft.com/office/word/2010/wordprocessingGroup" xmlns:wpi="http://schemas.microsoft.com/office/word/2010/wordprocessingInk" xmlns:wne="http://schemas.microsoft.com/office/word/2006/wordml" xmlns:wps="http://schemas.microsoft.com/office/word/2010/wordprocessingShape" mc:Ignorable="w14 w15 w16se w16cid wp14">
+  <w:abstractNum w:abstractNumId="0" w15:restartNumberingAfterBreak="0">
     <w:nsid w:val="014F5BC2"/>
     <w:multiLevelType w:val="hybridMultilevel"/>
     <w:tmpl w:val="516ABAEE"/>
@@ -1288,7 +1378,7 @@
       </w:rPr>
     </w:lvl>
   </w:abstractNum>
-  <w:abstractNum w:abstractNumId="1">
+  <w:abstractNum w:abstractNumId="1" w15:restartNumberingAfterBreak="0">
     <w:nsid w:val="02A94C06"/>
     <w:multiLevelType w:val="multilevel"/>
     <w:tmpl w:val="B0E260EA"/>
@@ -1401,7 +1491,7 @@
       </w:rPr>
     </w:lvl>
   </w:abstractNum>
-  <w:abstractNum w:abstractNumId="2">
+  <w:abstractNum w:abstractNumId="2" w15:restartNumberingAfterBreak="0">
     <w:nsid w:val="5EAC3AC5"/>
     <w:multiLevelType w:val="multilevel"/>
     <w:tmpl w:val="CCB25F1A"/>
@@ -1514,7 +1604,7 @@
       </w:rPr>
     </w:lvl>
   </w:abstractNum>
-  <w:abstractNum w:abstractNumId="3">
+  <w:abstractNum w:abstractNumId="3" w15:restartNumberingAfterBreak="0">
     <w:nsid w:val="768C3B22"/>
     <w:multiLevelType w:val="hybridMultilevel"/>
     <w:tmpl w:val="32565EC0"/>
@@ -1626,7 +1716,7 @@
       </w:rPr>
     </w:lvl>
   </w:abstractNum>
-  <w:abstractNum w:abstractNumId="4">
+  <w:abstractNum w:abstractNumId="4" w15:restartNumberingAfterBreak="0">
     <w:nsid w:val="780A5967"/>
     <w:multiLevelType w:val="multilevel"/>
     <w:tmpl w:val="F92248D0"/>
@@ -1758,7 +1848,7 @@
 </file>
 
 <file path=word/styles.xml><?xml version="1.0" encoding="utf-8"?>
-<w:styles xmlns:mc="http://schemas.openxmlformats.org/markup-compatibility/2006" xmlns:r="http://schemas.openxmlformats.org/officeDocument/2006/relationships" xmlns:w="http://schemas.openxmlformats.org/wordprocessingml/2006/main" xmlns:w14="http://schemas.microsoft.com/office/word/2010/wordml" xmlns:w15="http://schemas.microsoft.com/office/word/2012/wordml" mc:Ignorable="w14 w15">
+<w:styles xmlns:mc="http://schemas.openxmlformats.org/markup-compatibility/2006" xmlns:r="http://schemas.openxmlformats.org/officeDocument/2006/relationships" xmlns:w="http://schemas.openxmlformats.org/wordprocessingml/2006/main" xmlns:w14="http://schemas.microsoft.com/office/word/2010/wordml" xmlns:w15="http://schemas.microsoft.com/office/word/2012/wordml" xmlns:w16cid="http://schemas.microsoft.com/office/word/2016/wordml/cid" xmlns:w16se="http://schemas.microsoft.com/office/word/2015/wordml/symex" mc:Ignorable="w14 w15 w16se w16cid">
   <w:docDefaults>
     <w:rPrDefault>
       <w:rPr>
@@ -1774,7 +1864,7 @@
       </w:pPr>
     </w:pPrDefault>
   </w:docDefaults>
-  <w:latentStyles w:defLockedState="0" w:defUIPriority="99" w:defSemiHidden="0" w:defUnhideWhenUsed="0" w:defQFormat="0" w:count="371">
+  <w:latentStyles w:defLockedState="0" w:defUIPriority="99" w:defSemiHidden="0" w:defUnhideWhenUsed="0" w:defQFormat="0" w:count="376">
     <w:lsdException w:name="Normal" w:uiPriority="0" w:qFormat="1"/>
     <w:lsdException w:name="heading 1" w:uiPriority="9" w:qFormat="1"/>
     <w:lsdException w:name="heading 2" w:semiHidden="1" w:uiPriority="9" w:unhideWhenUsed="1" w:qFormat="1"/>
@@ -1880,7 +1970,6 @@
     <w:lsdException w:name="HTML Sample" w:semiHidden="1" w:unhideWhenUsed="1"/>
     <w:lsdException w:name="HTML Typewriter" w:semiHidden="1" w:unhideWhenUsed="1"/>
     <w:lsdException w:name="HTML Variable" w:semiHidden="1" w:unhideWhenUsed="1"/>
-    <w:lsdException w:name="Normal Table" w:semiHidden="1" w:unhideWhenUsed="1"/>
     <w:lsdException w:name="annotation subject" w:semiHidden="1" w:unhideWhenUsed="1"/>
     <w:lsdException w:name="No List" w:semiHidden="1" w:unhideWhenUsed="1"/>
     <w:lsdException w:name="Outline List 1" w:semiHidden="1" w:unhideWhenUsed="1"/>
@@ -1923,11 +2012,8 @@
     <w:lsdException w:name="Table Contemporary" w:semiHidden="1" w:unhideWhenUsed="1"/>
     <w:lsdException w:name="Table Elegant" w:semiHidden="1" w:unhideWhenUsed="1"/>
     <w:lsdException w:name="Table Professional" w:semiHidden="1" w:unhideWhenUsed="1"/>
-    <w:lsdException w:name="Table Subtle 1" w:semiHidden="1" w:unhideWhenUsed="1"/>
     <w:lsdException w:name="Table Subtle 2" w:semiHidden="1" w:unhideWhenUsed="1"/>
     <w:lsdException w:name="Table Web 1" w:semiHidden="1" w:unhideWhenUsed="1"/>
-    <w:lsdException w:name="Table Web 2" w:semiHidden="1" w:unhideWhenUsed="1"/>
-    <w:lsdException w:name="Table Web 3" w:semiHidden="1" w:unhideWhenUsed="1"/>
     <w:lsdException w:name="Balloon Text" w:semiHidden="1" w:unhideWhenUsed="1"/>
     <w:lsdException w:name="Table Grid" w:uiPriority="39"/>
     <w:lsdException w:name="Table Theme" w:semiHidden="1" w:unhideWhenUsed="1"/>
@@ -2146,6 +2232,11 @@
     <w:lsdException w:name="List Table 5 Dark Accent 6" w:uiPriority="50"/>
     <w:lsdException w:name="List Table 6 Colorful Accent 6" w:uiPriority="51"/>
     <w:lsdException w:name="List Table 7 Colorful Accent 6" w:uiPriority="52"/>
+    <w:lsdException w:name="Mention" w:semiHidden="1" w:unhideWhenUsed="1"/>
+    <w:lsdException w:name="Smart Hyperlink" w:semiHidden="1" w:unhideWhenUsed="1"/>
+    <w:lsdException w:name="Hashtag" w:semiHidden="1" w:unhideWhenUsed="1"/>
+    <w:lsdException w:name="Unresolved Mention" w:semiHidden="1" w:unhideWhenUsed="1"/>
+    <w:lsdException w:name="Smart Link" w:semiHidden="1" w:unhideWhenUsed="1"/>
   </w:latentStyles>
   <w:style w:type="paragraph" w:default="1" w:styleId="Normal">
     <w:name w:val="Normal"/>

--- a/Artefatos/01. Declaração do Escopo.docx
+++ b/Artefatos/01. Declaração do Escopo.docx
@@ -1,6 +1,6 @@
 
 <file path=word/document.xml><?xml version="1.0" encoding="utf-8"?>
-<w:document xmlns:wpc="http://schemas.microsoft.com/office/word/2010/wordprocessingCanvas" xmlns:cx="http://schemas.microsoft.com/office/drawing/2014/chartex" xmlns:cx1="http://schemas.microsoft.com/office/drawing/2015/9/8/chartex" xmlns:cx2="http://schemas.microsoft.com/office/drawing/2015/10/21/chartex" xmlns:cx3="http://schemas.microsoft.com/office/drawing/2016/5/9/chartex" xmlns:cx4="http://schemas.microsoft.com/office/drawing/2016/5/10/chartex" xmlns:cx5="http://schemas.microsoft.com/office/drawing/2016/5/11/chartex" xmlns:cx6="http://schemas.microsoft.com/office/drawing/2016/5/12/chartex" xmlns:cx7="http://schemas.microsoft.com/office/drawing/2016/5/13/chartex" xmlns:cx8="http://schemas.microsoft.com/office/drawing/2016/5/14/chartex" xmlns:mc="http://schemas.openxmlformats.org/markup-compatibility/2006" xmlns:aink="http://schemas.microsoft.com/office/drawing/2016/ink" xmlns:am3d="http://schemas.microsoft.com/office/drawing/2017/model3d" xmlns:o="urn:schemas-microsoft-com:office:office" xmlns:r="http://schemas.openxmlformats.org/officeDocument/2006/relationships" xmlns:m="http://schemas.openxmlformats.org/officeDocument/2006/math" xmlns:v="urn:schemas-microsoft-com:vml" xmlns:wp14="http://schemas.microsoft.com/office/word/2010/wordprocessingDrawing" xmlns:wp="http://schemas.openxmlformats.org/drawingml/2006/wordprocessingDrawing" xmlns:w10="urn:schemas-microsoft-com:office:word" xmlns:w="http://schemas.openxmlformats.org/wordprocessingml/2006/main" xmlns:w14="http://schemas.microsoft.com/office/word/2010/wordml" xmlns:w15="http://schemas.microsoft.com/office/word/2012/wordml" xmlns:w16cid="http://schemas.microsoft.com/office/word/2016/wordml/cid" xmlns:w16se="http://schemas.microsoft.com/office/word/2015/wordml/symex" xmlns:wpg="http://schemas.microsoft.com/office/word/2010/wordprocessingGroup" xmlns:wpi="http://schemas.microsoft.com/office/word/2010/wordprocessingInk" xmlns:wne="http://schemas.microsoft.com/office/word/2006/wordml" xmlns:wps="http://schemas.microsoft.com/office/word/2010/wordprocessingShape" mc:Ignorable="w14 w15 w16se w16cid wp14">
+<w:document xmlns:wpc="http://schemas.microsoft.com/office/word/2010/wordprocessingCanvas" xmlns:mc="http://schemas.openxmlformats.org/markup-compatibility/2006" xmlns:o="urn:schemas-microsoft-com:office:office" xmlns:r="http://schemas.openxmlformats.org/officeDocument/2006/relationships" xmlns:m="http://schemas.openxmlformats.org/officeDocument/2006/math" xmlns:v="urn:schemas-microsoft-com:vml" xmlns:wp14="http://schemas.microsoft.com/office/word/2010/wordprocessingDrawing" xmlns:wp="http://schemas.openxmlformats.org/drawingml/2006/wordprocessingDrawing" xmlns:w10="urn:schemas-microsoft-com:office:word" xmlns:w="http://schemas.openxmlformats.org/wordprocessingml/2006/main" xmlns:w14="http://schemas.microsoft.com/office/word/2010/wordml" xmlns:w15="http://schemas.microsoft.com/office/word/2012/wordml" xmlns:wpg="http://schemas.microsoft.com/office/word/2010/wordprocessingGroup" xmlns:wpi="http://schemas.microsoft.com/office/word/2010/wordprocessingInk" xmlns:wne="http://schemas.microsoft.com/office/word/2006/wordml" xmlns:wps="http://schemas.microsoft.com/office/word/2010/wordprocessingShape" mc:Ignorable="w14 w15 wp14">
   <w:background w:color="FFFFFF"/>
   <w:body>
     <w:p>
@@ -23,13 +23,8 @@
       <w:bookmarkStart w:id="1" w:name="_4ug3ljxw4g6z" w:colFirst="0" w:colLast="0"/>
       <w:bookmarkEnd w:id="1"/>
       <w:r>
-        <w:t xml:space="preserve">System </w:t>
-      </w:r>
-      <w:proofErr w:type="spellStart"/>
-      <w:r>
-        <w:t>Control</w:t>
-      </w:r>
-      <w:proofErr w:type="spellEnd"/>
+        <w:t>System Control</w:t>
+      </w:r>
       <w:r>
         <w:t xml:space="preserve"> </w:t>
       </w:r>
@@ -81,19 +76,13 @@
         <w:t>em reparos de veíc</w:t>
       </w:r>
       <w:r>
-        <w:t xml:space="preserve">ulos, sejam </w:t>
-      </w:r>
-      <w:r>
-        <w:t xml:space="preserve">eles, carros e </w:t>
-      </w:r>
-      <w:r>
-        <w:t>motos</w:t>
-      </w:r>
-      <w:r>
-        <w:t xml:space="preserve"> em geral,</w:t>
-      </w:r>
-      <w:r>
-        <w:t xml:space="preserve"> </w:t>
+        <w:t>ulos motorizados (motocicletas</w:t>
+      </w:r>
+      <w:r>
+        <w:t>,</w:t>
+      </w:r>
+      <w:r>
+        <w:t xml:space="preserve"> carros, caminhões e ônibus), </w:t>
       </w:r>
       <w:r>
         <w:t xml:space="preserve">serviços </w:t>
@@ -105,7 +94,10 @@
         <w:t xml:space="preserve">demandas </w:t>
       </w:r>
       <w:r>
-        <w:t>mais pedidas. A qualidade não está apenas em seus serviços</w:t>
+        <w:t>mais procuradas</w:t>
+      </w:r>
+      <w:r>
+        <w:t>. A qualidade não está apenas em seus serviços</w:t>
       </w:r>
       <w:r>
         <w:t xml:space="preserve">, </w:t>
@@ -197,7 +189,10 @@
         <w:t>or</w:t>
       </w:r>
       <w:r>
-        <w:t xml:space="preserve"> nosso cliente, ocorre uma má organização</w:t>
+        <w:t xml:space="preserve"> nosso cliente, ocorre uma deso</w:t>
+      </w:r>
+      <w:r>
+        <w:t>rganização</w:t>
       </w:r>
       <w:r>
         <w:t xml:space="preserve">, ocasionando </w:t>
@@ -212,18 +207,10 @@
         <w:t>serviços</w:t>
       </w:r>
       <w:r>
-        <w:t xml:space="preserve"> </w:t>
-      </w:r>
-      <w:proofErr w:type="gramStart"/>
-      <w:r>
-        <w:t xml:space="preserve">prestados </w:t>
-      </w:r>
-      <w:r>
-        <w:t xml:space="preserve"> e</w:t>
-      </w:r>
-      <w:proofErr w:type="gramEnd"/>
-      <w:r>
-        <w:t xml:space="preserve"> </w:t>
+        <w:t xml:space="preserve"> prestados </w:t>
+      </w:r>
+      <w:r>
+        <w:t xml:space="preserve">e </w:t>
       </w:r>
       <w:r>
         <w:t xml:space="preserve">seus </w:t>
@@ -323,7 +310,13 @@
         </w:numPr>
       </w:pPr>
       <w:r>
-        <w:t xml:space="preserve">Falta de controle ao horário de entrada, pausa para descanso e saída de funcionários. </w:t>
+        <w:t xml:space="preserve">Falta de controle ao horário </w:t>
+      </w:r>
+      <w:r>
+        <w:t xml:space="preserve">de entrada, pausa </w:t>
+      </w:r>
+      <w:r>
+        <w:t xml:space="preserve">e saída de funcionários. </w:t>
       </w:r>
     </w:p>
     <w:p>
@@ -374,11 +367,20 @@
         <w:t>ferramentas de comunicações virtuais, atuais como</w:t>
       </w:r>
       <w:r>
-        <w:t xml:space="preserve"> chat, </w:t>
+        <w:t xml:space="preserve"> Email e </w:t>
       </w:r>
       <w:proofErr w:type="spellStart"/>
       <w:r>
-        <w:t>whatsapp</w:t>
+        <w:t>W</w:t>
+      </w:r>
+      <w:r>
+        <w:t>hat</w:t>
+      </w:r>
+      <w:r>
+        <w:t>sA</w:t>
+      </w:r>
+      <w:r>
+        <w:t>pp</w:t>
       </w:r>
       <w:proofErr w:type="spellEnd"/>
       <w:r>
@@ -393,31 +395,7 @@
         </w:numPr>
       </w:pPr>
       <w:r>
-        <w:t xml:space="preserve">Utilizando menos papéis, </w:t>
-      </w:r>
-      <w:r>
-        <w:t>deixando o</w:t>
-      </w:r>
-      <w:r>
-        <w:t>s documentos organizados de forma digital</w:t>
-      </w:r>
-      <w:r>
-        <w:t>, onde pode ser entreg</w:t>
-      </w:r>
-      <w:r>
-        <w:t>ue para o cliente via E</w:t>
-      </w:r>
-      <w:r>
-        <w:t>-</w:t>
-      </w:r>
-      <w:r>
-        <w:t>mail</w:t>
-      </w:r>
-      <w:r>
-        <w:t>.</w:t>
-      </w:r>
-      <w:r>
-        <w:t xml:space="preserve"> </w:t>
+        <w:t xml:space="preserve">Organização e acessibilidade </w:t>
       </w:r>
     </w:p>
     <w:p>
@@ -434,7 +412,13 @@
         <w:t xml:space="preserve"> controle sobre a entrada</w:t>
       </w:r>
       <w:r>
-        <w:t xml:space="preserve"> de</w:t>
+        <w:t xml:space="preserve"> </w:t>
+      </w:r>
+      <w:r>
+        <w:t xml:space="preserve">e saída </w:t>
+      </w:r>
+      <w:r>
+        <w:t>de</w:t>
       </w:r>
       <w:r>
         <w:t xml:space="preserve"> veículos, serviços finalizados</w:t>
@@ -477,16 +461,27 @@
         <w:t>entrada e saída de veículos</w:t>
       </w:r>
       <w:r>
-        <w:t>, por exemplo, se caso entre</w:t>
-      </w:r>
-      <w:r>
-        <w:t xml:space="preserve"> um veícul</w:t>
-      </w:r>
-      <w:r>
-        <w:t xml:space="preserve">o para serviço </w:t>
+        <w:t xml:space="preserve">, </w:t>
+      </w:r>
+      <w:r>
+        <w:t xml:space="preserve">ao entrar um veículo analisar seus dados (placa, </w:t>
+      </w:r>
+      <w:proofErr w:type="spellStart"/>
+      <w:r>
+        <w:t>renavam</w:t>
+      </w:r>
+      <w:proofErr w:type="spellEnd"/>
+      <w:r>
+        <w:t xml:space="preserve">, modelo, cor, ano) por sites oficiais do Detran, constando se está regular, busca e apreensão, </w:t>
       </w:r>
       <w:r>
         <w:t>furtado ou roubado</w:t>
+      </w:r>
+      <w:r>
+        <w:t xml:space="preserve"> antes da oficin</w:t>
+      </w:r>
+      <w:r>
+        <w:t>a iniciar qualquer serviço</w:t>
       </w:r>
       <w:r>
         <w:t>.</w:t>
@@ -503,33 +498,15 @@
         <w:t>Controle de funcionários referente ao ponto (entrada</w:t>
       </w:r>
       <w:r>
-        <w:t xml:space="preserve"> e saída)</w:t>
+        <w:t xml:space="preserve">, pausa e </w:t>
+      </w:r>
+      <w:r>
+        <w:t>saída)</w:t>
       </w:r>
       <w:r>
         <w:t xml:space="preserve"> </w:t>
       </w:r>
     </w:p>
-    <w:p>
-      <w:pPr>
-        <w:numPr>
-          <w:ilvl w:val="1"/>
-          <w:numId w:val="3"/>
-        </w:numPr>
-      </w:pPr>
-      <w:r>
-        <w:t xml:space="preserve">Organização e acessibilidade.  </w:t>
-      </w:r>
-    </w:p>
-    <w:p/>
-    <w:p/>
-    <w:p/>
-    <w:p/>
-    <w:p/>
-    <w:p/>
-    <w:p/>
-    <w:p/>
-    <w:p/>
-    <w:p/>
     <w:p>
       <w:pPr>
         <w:ind w:left="1440"/>
@@ -538,13 +515,7 @@
     <w:p/>
     <w:p>
       <w:r>
-        <w:lastRenderedPageBreak/>
-        <w:t>Os funcionário</w:t>
-      </w:r>
-      <w:bookmarkStart w:id="2" w:name="_GoBack"/>
-      <w:bookmarkEnd w:id="2"/>
-      <w:r>
-        <w:t>s e seus cargos</w:t>
+        <w:t>Os funcionários e seus cargos</w:t>
       </w:r>
       <w:r>
         <w:t xml:space="preserve"> envolvidos neste projeto temático estão descritas na relação</w:t>
@@ -792,7 +763,14 @@
                 <w:sz w:val="20"/>
                 <w:szCs w:val="20"/>
               </w:rPr>
-              <w:t>08:00 as 18:00</w:t>
+              <w:t>09:00 as 17</w:t>
+            </w:r>
+            <w:r>
+              <w:rPr>
+                <w:sz w:val="20"/>
+                <w:szCs w:val="20"/>
+              </w:rPr>
+              <w:t>:00</w:t>
             </w:r>
           </w:p>
         </w:tc>
@@ -908,7 +886,14 @@
                 <w:sz w:val="20"/>
                 <w:szCs w:val="20"/>
               </w:rPr>
-              <w:t>08:00 as 18:00</w:t>
+              <w:t>09:00 as 17</w:t>
+            </w:r>
+            <w:r>
+              <w:rPr>
+                <w:sz w:val="20"/>
+                <w:szCs w:val="20"/>
+              </w:rPr>
+              <w:t>:00</w:t>
             </w:r>
           </w:p>
         </w:tc>
@@ -953,6 +938,22 @@
               </w:rPr>
               <w:t>João Paulo</w:t>
             </w:r>
+            <w:r>
+              <w:rPr>
+                <w:sz w:val="20"/>
+                <w:szCs w:val="20"/>
+              </w:rPr>
+              <w:t xml:space="preserve"> </w:t>
+            </w:r>
+            <w:bookmarkStart w:id="2" w:name="_GoBack"/>
+            <w:bookmarkEnd w:id="2"/>
+            <w:r>
+              <w:rPr>
+                <w:sz w:val="20"/>
+                <w:szCs w:val="20"/>
+              </w:rPr>
+              <w:t>Souza</w:t>
+            </w:r>
           </w:p>
         </w:tc>
         <w:tc>
@@ -1029,7 +1030,14 @@
                 <w:sz w:val="20"/>
                 <w:szCs w:val="20"/>
               </w:rPr>
-              <w:t>08:00 as 18:00</w:t>
+              <w:t>09:00 as 17</w:t>
+            </w:r>
+            <w:r>
+              <w:rPr>
+                <w:sz w:val="20"/>
+                <w:szCs w:val="20"/>
+              </w:rPr>
+              <w:t>:00</w:t>
             </w:r>
           </w:p>
         </w:tc>
@@ -1138,7 +1146,14 @@
                 <w:sz w:val="20"/>
                 <w:szCs w:val="20"/>
               </w:rPr>
-              <w:t>08:00 as 18:00</w:t>
+              <w:t>09:00 as 17</w:t>
+            </w:r>
+            <w:r>
+              <w:rPr>
+                <w:sz w:val="20"/>
+                <w:szCs w:val="20"/>
+              </w:rPr>
+              <w:t>:00</w:t>
             </w:r>
           </w:p>
         </w:tc>
@@ -1247,7 +1262,28 @@
                 <w:sz w:val="20"/>
                 <w:szCs w:val="20"/>
               </w:rPr>
-              <w:t>08:00 as 18:00</w:t>
+              <w:t>09</w:t>
+            </w:r>
+            <w:r>
+              <w:rPr>
+                <w:sz w:val="20"/>
+                <w:szCs w:val="20"/>
+              </w:rPr>
+              <w:t>:00</w:t>
+            </w:r>
+            <w:r>
+              <w:rPr>
+                <w:sz w:val="20"/>
+                <w:szCs w:val="20"/>
+              </w:rPr>
+              <w:t xml:space="preserve"> as 17</w:t>
+            </w:r>
+            <w:r>
+              <w:rPr>
+                <w:sz w:val="20"/>
+                <w:szCs w:val="20"/>
+              </w:rPr>
+              <w:t>:00</w:t>
             </w:r>
           </w:p>
         </w:tc>
@@ -1265,8 +1301,8 @@
 </file>
 
 <file path=word/numbering.xml><?xml version="1.0" encoding="utf-8"?>
-<w:numbering xmlns:wpc="http://schemas.microsoft.com/office/word/2010/wordprocessingCanvas" xmlns:cx="http://schemas.microsoft.com/office/drawing/2014/chartex" xmlns:cx1="http://schemas.microsoft.com/office/drawing/2015/9/8/chartex" xmlns:cx2="http://schemas.microsoft.com/office/drawing/2015/10/21/chartex" xmlns:cx3="http://schemas.microsoft.com/office/drawing/2016/5/9/chartex" xmlns:cx4="http://schemas.microsoft.com/office/drawing/2016/5/10/chartex" xmlns:cx5="http://schemas.microsoft.com/office/drawing/2016/5/11/chartex" xmlns:cx6="http://schemas.microsoft.com/office/drawing/2016/5/12/chartex" xmlns:cx7="http://schemas.microsoft.com/office/drawing/2016/5/13/chartex" xmlns:cx8="http://schemas.microsoft.com/office/drawing/2016/5/14/chartex" xmlns:mc="http://schemas.openxmlformats.org/markup-compatibility/2006" xmlns:aink="http://schemas.microsoft.com/office/drawing/2016/ink" xmlns:am3d="http://schemas.microsoft.com/office/drawing/2017/model3d" xmlns:o="urn:schemas-microsoft-com:office:office" xmlns:r="http://schemas.openxmlformats.org/officeDocument/2006/relationships" xmlns:m="http://schemas.openxmlformats.org/officeDocument/2006/math" xmlns:v="urn:schemas-microsoft-com:vml" xmlns:wp14="http://schemas.microsoft.com/office/word/2010/wordprocessingDrawing" xmlns:wp="http://schemas.openxmlformats.org/drawingml/2006/wordprocessingDrawing" xmlns:w10="urn:schemas-microsoft-com:office:word" xmlns:w="http://schemas.openxmlformats.org/wordprocessingml/2006/main" xmlns:w14="http://schemas.microsoft.com/office/word/2010/wordml" xmlns:w15="http://schemas.microsoft.com/office/word/2012/wordml" xmlns:w16cid="http://schemas.microsoft.com/office/word/2016/wordml/cid" xmlns:w16se="http://schemas.microsoft.com/office/word/2015/wordml/symex" xmlns:wpg="http://schemas.microsoft.com/office/word/2010/wordprocessingGroup" xmlns:wpi="http://schemas.microsoft.com/office/word/2010/wordprocessingInk" xmlns:wne="http://schemas.microsoft.com/office/word/2006/wordml" xmlns:wps="http://schemas.microsoft.com/office/word/2010/wordprocessingShape" mc:Ignorable="w14 w15 w16se w16cid wp14">
-  <w:abstractNum w:abstractNumId="0" w15:restartNumberingAfterBreak="0">
+<w:numbering xmlns:wpc="http://schemas.microsoft.com/office/word/2010/wordprocessingCanvas" xmlns:mc="http://schemas.openxmlformats.org/markup-compatibility/2006" xmlns:o="urn:schemas-microsoft-com:office:office" xmlns:r="http://schemas.openxmlformats.org/officeDocument/2006/relationships" xmlns:m="http://schemas.openxmlformats.org/officeDocument/2006/math" xmlns:v="urn:schemas-microsoft-com:vml" xmlns:wp14="http://schemas.microsoft.com/office/word/2010/wordprocessingDrawing" xmlns:wp="http://schemas.openxmlformats.org/drawingml/2006/wordprocessingDrawing" xmlns:w10="urn:schemas-microsoft-com:office:word" xmlns:w="http://schemas.openxmlformats.org/wordprocessingml/2006/main" xmlns:w14="http://schemas.microsoft.com/office/word/2010/wordml" xmlns:w15="http://schemas.microsoft.com/office/word/2012/wordml" xmlns:wpg="http://schemas.microsoft.com/office/word/2010/wordprocessingGroup" xmlns:wpi="http://schemas.microsoft.com/office/word/2010/wordprocessingInk" xmlns:wne="http://schemas.microsoft.com/office/word/2006/wordml" xmlns:wps="http://schemas.microsoft.com/office/word/2010/wordprocessingShape" mc:Ignorable="w14 w15 wp14">
+  <w:abstractNum w:abstractNumId="0">
     <w:nsid w:val="014F5BC2"/>
     <w:multiLevelType w:val="hybridMultilevel"/>
     <w:tmpl w:val="516ABAEE"/>
@@ -1378,7 +1414,7 @@
       </w:rPr>
     </w:lvl>
   </w:abstractNum>
-  <w:abstractNum w:abstractNumId="1" w15:restartNumberingAfterBreak="0">
+  <w:abstractNum w:abstractNumId="1">
     <w:nsid w:val="02A94C06"/>
     <w:multiLevelType w:val="multilevel"/>
     <w:tmpl w:val="B0E260EA"/>
@@ -1491,7 +1527,7 @@
       </w:rPr>
     </w:lvl>
   </w:abstractNum>
-  <w:abstractNum w:abstractNumId="2" w15:restartNumberingAfterBreak="0">
+  <w:abstractNum w:abstractNumId="2">
     <w:nsid w:val="5EAC3AC5"/>
     <w:multiLevelType w:val="multilevel"/>
     <w:tmpl w:val="CCB25F1A"/>
@@ -1604,7 +1640,7 @@
       </w:rPr>
     </w:lvl>
   </w:abstractNum>
-  <w:abstractNum w:abstractNumId="3" w15:restartNumberingAfterBreak="0">
+  <w:abstractNum w:abstractNumId="3">
     <w:nsid w:val="768C3B22"/>
     <w:multiLevelType w:val="hybridMultilevel"/>
     <w:tmpl w:val="32565EC0"/>
@@ -1716,7 +1752,7 @@
       </w:rPr>
     </w:lvl>
   </w:abstractNum>
-  <w:abstractNum w:abstractNumId="4" w15:restartNumberingAfterBreak="0">
+  <w:abstractNum w:abstractNumId="4">
     <w:nsid w:val="780A5967"/>
     <w:multiLevelType w:val="multilevel"/>
     <w:tmpl w:val="F92248D0"/>
@@ -1848,7 +1884,7 @@
 </file>
 
 <file path=word/styles.xml><?xml version="1.0" encoding="utf-8"?>
-<w:styles xmlns:mc="http://schemas.openxmlformats.org/markup-compatibility/2006" xmlns:r="http://schemas.openxmlformats.org/officeDocument/2006/relationships" xmlns:w="http://schemas.openxmlformats.org/wordprocessingml/2006/main" xmlns:w14="http://schemas.microsoft.com/office/word/2010/wordml" xmlns:w15="http://schemas.microsoft.com/office/word/2012/wordml" xmlns:w16cid="http://schemas.microsoft.com/office/word/2016/wordml/cid" xmlns:w16se="http://schemas.microsoft.com/office/word/2015/wordml/symex" mc:Ignorable="w14 w15 w16se w16cid">
+<w:styles xmlns:mc="http://schemas.openxmlformats.org/markup-compatibility/2006" xmlns:r="http://schemas.openxmlformats.org/officeDocument/2006/relationships" xmlns:w="http://schemas.openxmlformats.org/wordprocessingml/2006/main" xmlns:w14="http://schemas.microsoft.com/office/word/2010/wordml" xmlns:w15="http://schemas.microsoft.com/office/word/2012/wordml" mc:Ignorable="w14 w15">
   <w:docDefaults>
     <w:rPrDefault>
       <w:rPr>
@@ -1864,7 +1900,7 @@
       </w:pPr>
     </w:pPrDefault>
   </w:docDefaults>
-  <w:latentStyles w:defLockedState="0" w:defUIPriority="99" w:defSemiHidden="0" w:defUnhideWhenUsed="0" w:defQFormat="0" w:count="376">
+  <w:latentStyles w:defLockedState="0" w:defUIPriority="99" w:defSemiHidden="0" w:defUnhideWhenUsed="0" w:defQFormat="0" w:count="371">
     <w:lsdException w:name="Normal" w:uiPriority="0" w:qFormat="1"/>
     <w:lsdException w:name="heading 1" w:uiPriority="9" w:qFormat="1"/>
     <w:lsdException w:name="heading 2" w:semiHidden="1" w:uiPriority="9" w:unhideWhenUsed="1" w:qFormat="1"/>
@@ -1970,6 +2006,7 @@
     <w:lsdException w:name="HTML Sample" w:semiHidden="1" w:unhideWhenUsed="1"/>
     <w:lsdException w:name="HTML Typewriter" w:semiHidden="1" w:unhideWhenUsed="1"/>
     <w:lsdException w:name="HTML Variable" w:semiHidden="1" w:unhideWhenUsed="1"/>
+    <w:lsdException w:name="Normal Table" w:semiHidden="1" w:unhideWhenUsed="1"/>
     <w:lsdException w:name="annotation subject" w:semiHidden="1" w:unhideWhenUsed="1"/>
     <w:lsdException w:name="No List" w:semiHidden="1" w:unhideWhenUsed="1"/>
     <w:lsdException w:name="Outline List 1" w:semiHidden="1" w:unhideWhenUsed="1"/>
@@ -2012,8 +2049,11 @@
     <w:lsdException w:name="Table Contemporary" w:semiHidden="1" w:unhideWhenUsed="1"/>
     <w:lsdException w:name="Table Elegant" w:semiHidden="1" w:unhideWhenUsed="1"/>
     <w:lsdException w:name="Table Professional" w:semiHidden="1" w:unhideWhenUsed="1"/>
+    <w:lsdException w:name="Table Subtle 1" w:semiHidden="1" w:unhideWhenUsed="1"/>
     <w:lsdException w:name="Table Subtle 2" w:semiHidden="1" w:unhideWhenUsed="1"/>
     <w:lsdException w:name="Table Web 1" w:semiHidden="1" w:unhideWhenUsed="1"/>
+    <w:lsdException w:name="Table Web 2" w:semiHidden="1" w:unhideWhenUsed="1"/>
+    <w:lsdException w:name="Table Web 3" w:semiHidden="1" w:unhideWhenUsed="1"/>
     <w:lsdException w:name="Balloon Text" w:semiHidden="1" w:unhideWhenUsed="1"/>
     <w:lsdException w:name="Table Grid" w:uiPriority="39"/>
     <w:lsdException w:name="Table Theme" w:semiHidden="1" w:unhideWhenUsed="1"/>
@@ -2232,11 +2272,6 @@
     <w:lsdException w:name="List Table 5 Dark Accent 6" w:uiPriority="50"/>
     <w:lsdException w:name="List Table 6 Colorful Accent 6" w:uiPriority="51"/>
     <w:lsdException w:name="List Table 7 Colorful Accent 6" w:uiPriority="52"/>
-    <w:lsdException w:name="Mention" w:semiHidden="1" w:unhideWhenUsed="1"/>
-    <w:lsdException w:name="Smart Hyperlink" w:semiHidden="1" w:unhideWhenUsed="1"/>
-    <w:lsdException w:name="Hashtag" w:semiHidden="1" w:unhideWhenUsed="1"/>
-    <w:lsdException w:name="Unresolved Mention" w:semiHidden="1" w:unhideWhenUsed="1"/>
-    <w:lsdException w:name="Smart Link" w:semiHidden="1" w:unhideWhenUsed="1"/>
   </w:latentStyles>
   <w:style w:type="paragraph" w:default="1" w:styleId="Normal">
     <w:name w:val="Normal"/>
@@ -2556,10 +2591,10 @@
   <a:themeElements>
     <a:clrScheme name="Office">
       <a:dk1>
-        <a:sysClr val="windowText" lastClr="000000"/>
+        <a:sysClr val="windowText" lastClr="FFFFFF"/>
       </a:dk1>
       <a:lt1>
-        <a:sysClr val="window" lastClr="FFFFFF"/>
+        <a:sysClr val="window" lastClr="000000"/>
       </a:lt1>
       <a:dk2>
         <a:srgbClr val="1F497D"/>

--- a/Artefatos/01. Declaração do Escopo.docx
+++ b/Artefatos/01. Declaração do Escopo.docx
@@ -170,72 +170,6 @@
       </w:r>
     </w:p>
     <w:p>
-      <w:r>
-        <w:t>No sis</w:t>
-      </w:r>
-      <w:r>
-        <w:t>tema atual</w:t>
-      </w:r>
-      <w:r>
-        <w:t xml:space="preserve"> da oficina e </w:t>
-      </w:r>
-      <w:r>
-        <w:t xml:space="preserve">também </w:t>
-      </w:r>
-      <w:r>
-        <w:t>pelo que foi citado p</w:t>
-      </w:r>
-      <w:r>
-        <w:t>or</w:t>
-      </w:r>
-      <w:r>
-        <w:t xml:space="preserve"> nosso cliente, ocorre uma deso</w:t>
-      </w:r>
-      <w:r>
-        <w:t>rganização</w:t>
-      </w:r>
-      <w:r>
-        <w:t xml:space="preserve">, ocasionando </w:t>
-      </w:r>
-      <w:r>
-        <w:t>a falta de controle em relação a gestão empresarial,</w:t>
-      </w:r>
-      <w:r>
-        <w:t xml:space="preserve"> </w:t>
-      </w:r>
-      <w:r>
-        <w:t>serviços</w:t>
-      </w:r>
-      <w:r>
-        <w:t xml:space="preserve"> prestados </w:t>
-      </w:r>
-      <w:r>
-        <w:t xml:space="preserve">e </w:t>
-      </w:r>
-      <w:r>
-        <w:t xml:space="preserve">seus </w:t>
-      </w:r>
-      <w:r>
-        <w:t>funcionários</w:t>
-      </w:r>
-      <w:r>
-        <w:t xml:space="preserve">. </w:t>
-      </w:r>
-    </w:p>
-    <w:p/>
-    <w:p/>
-    <w:p>
-      <w:r>
-        <w:t>Com a implant</w:t>
-      </w:r>
-      <w:r>
-        <w:t>ação do sistema, haverá mudanças</w:t>
-      </w:r>
-      <w:r>
-        <w:t>:</w:t>
-      </w:r>
-    </w:p>
-    <w:p>
       <w:pPr>
         <w:numPr>
           <w:ilvl w:val="0"/>
@@ -246,11 +180,16 @@
         <w:t>Atualmente s</w:t>
       </w:r>
       <w:r>
-        <w:t>ão aplicadas as seguintes</w:t>
-      </w:r>
-      <w:r>
-        <w:t xml:space="preserve">: </w:t>
-      </w:r>
+        <w:t>ão aplicadas as seguintes formas de trabalho pela oficina:</w:t>
+      </w:r>
+      <w:r>
+        <w:t xml:space="preserve"> </w:t>
+      </w:r>
+    </w:p>
+    <w:p>
+      <w:pPr>
+        <w:ind w:left="720"/>
+      </w:pPr>
     </w:p>
     <w:p>
       <w:pPr>
@@ -332,14 +271,45 @@
         </w:numPr>
       </w:pPr>
       <w:r>
-        <w:t>Proposta i</w:t>
-      </w:r>
-      <w:r>
-        <w:t>ncluindo o S</w:t>
-      </w:r>
-      <w:r>
-        <w:t>oftware:</w:t>
-      </w:r>
+        <w:t>Com a implantação do</w:t>
+      </w:r>
+      <w:r>
+        <w:t xml:space="preserve"> </w:t>
+      </w:r>
+      <w:r>
+        <w:t>S</w:t>
+      </w:r>
+      <w:r>
+        <w:t>oftware</w:t>
+      </w:r>
+      <w:r>
+        <w:t xml:space="preserve"> </w:t>
+      </w:r>
+      <w:r>
+        <w:t xml:space="preserve">System Control </w:t>
+      </w:r>
+      <w:r>
+        <w:t>Mecânica</w:t>
+      </w:r>
+      <w:r>
+        <w:t xml:space="preserve"> </w:t>
+      </w:r>
+      <w:r>
+        <w:t>ocorrerá</w:t>
+      </w:r>
+      <w:r>
+        <w:t xml:space="preserve"> novas mudanças na forma de trabalho da oficina, tais como</w:t>
+      </w:r>
+      <w:bookmarkStart w:id="2" w:name="_GoBack"/>
+      <w:bookmarkEnd w:id="2"/>
+      <w:r>
+        <w:t xml:space="preserve">: </w:t>
+      </w:r>
+    </w:p>
+    <w:p>
+      <w:pPr>
+        <w:ind w:left="720"/>
+      </w:pPr>
     </w:p>
     <w:p>
       <w:pPr>
@@ -395,7 +365,13 @@
         </w:numPr>
       </w:pPr>
       <w:r>
-        <w:t xml:space="preserve">Organização e acessibilidade </w:t>
+        <w:t>Organização e acessibilidade</w:t>
+      </w:r>
+      <w:r>
+        <w:t>.</w:t>
+      </w:r>
+      <w:r>
+        <w:t xml:space="preserve"> </w:t>
       </w:r>
     </w:p>
     <w:p>
@@ -504,13 +480,8 @@
         <w:t>saída)</w:t>
       </w:r>
       <w:r>
-        <w:t xml:space="preserve"> </w:t>
-      </w:r>
-    </w:p>
-    <w:p>
-      <w:pPr>
-        <w:ind w:left="1440"/>
-      </w:pPr>
+        <w:t>.</w:t>
+      </w:r>
     </w:p>
     <w:p/>
     <w:p>
@@ -943,16 +914,7 @@
                 <w:sz w:val="20"/>
                 <w:szCs w:val="20"/>
               </w:rPr>
-              <w:t xml:space="preserve"> </w:t>
-            </w:r>
-            <w:bookmarkStart w:id="2" w:name="_GoBack"/>
-            <w:bookmarkEnd w:id="2"/>
-            <w:r>
-              <w:rPr>
-                <w:sz w:val="20"/>
-                <w:szCs w:val="20"/>
-              </w:rPr>
-              <w:t>Souza</w:t>
+              <w:t xml:space="preserve"> Souza</w:t>
             </w:r>
           </w:p>
         </w:tc>
@@ -2591,10 +2553,10 @@
   <a:themeElements>
     <a:clrScheme name="Office">
       <a:dk1>
-        <a:sysClr val="windowText" lastClr="FFFFFF"/>
+        <a:sysClr val="windowText" lastClr="000000"/>
       </a:dk1>
       <a:lt1>
-        <a:sysClr val="window" lastClr="000000"/>
+        <a:sysClr val="window" lastClr="FFFFFF"/>
       </a:lt1>
       <a:dk2>
         <a:srgbClr val="1F497D"/>

--- a/Artefatos/01. Declaração do Escopo.docx
+++ b/Artefatos/01. Declaração do Escopo.docx
@@ -177,10 +177,10 @@
         </w:numPr>
       </w:pPr>
       <w:r>
-        <w:t>Atualmente s</w:t>
-      </w:r>
-      <w:r>
-        <w:t>ão aplicadas as seguintes formas de trabalho pela oficina:</w:t>
+        <w:t>Os relatos apresentados e citados pela oficina Jacarandás</w:t>
+      </w:r>
+      <w:r>
+        <w:t>:</w:t>
       </w:r>
       <w:r>
         <w:t xml:space="preserve"> </w:t>
@@ -205,8 +205,16 @@
         <w:t xml:space="preserve"> passados incorretament</w:t>
       </w:r>
       <w:r>
-        <w:t xml:space="preserve">e, com mudanças de valores já citados. </w:t>
-      </w:r>
+        <w:t xml:space="preserve">e, com </w:t>
+      </w:r>
+      <w:r>
+        <w:t>mudanças de valores já citados para os clientes.</w:t>
+      </w:r>
+    </w:p>
+    <w:p>
+      <w:pPr>
+        <w:ind w:left="1440"/>
+      </w:pPr>
     </w:p>
     <w:p>
       <w:pPr>
@@ -216,7 +224,12 @@
         </w:numPr>
       </w:pPr>
       <w:r>
-        <w:t>Não tem controle completo de saída e entrada de dados, sejam eles, lucros e despesas.</w:t>
+        <w:t>Prazo para entrega de veículos fora do tempo determinado.</w:t>
+      </w:r>
+    </w:p>
+    <w:p>
+      <w:r>
+        <w:t xml:space="preserve"> </w:t>
       </w:r>
     </w:p>
     <w:p>
@@ -227,9 +240,10 @@
         </w:numPr>
       </w:pPr>
       <w:r>
-        <w:t xml:space="preserve">Prazo para entrega de veículos fora do tempo determinado. </w:t>
+        <w:t>Ausência de segurança em relação a entrada e saída de veículos.</w:t>
       </w:r>
     </w:p>
+    <w:p/>
     <w:p>
       <w:pPr>
         <w:numPr>
@@ -238,26 +252,31 @@
         </w:numPr>
       </w:pPr>
       <w:r>
-        <w:t>Ausência de segurança em relação a entrada e saída de veículos.</w:t>
+        <w:t xml:space="preserve">A falta de controle </w:t>
+      </w:r>
+      <w:r>
+        <w:t xml:space="preserve">de </w:t>
+      </w:r>
+      <w:r>
+        <w:t xml:space="preserve">entrada e saída </w:t>
+      </w:r>
+      <w:r>
+        <w:t xml:space="preserve">de dados de </w:t>
+      </w:r>
+      <w:r>
+        <w:t>lucros e despesas; e também o controle de ponto de seus funcionários (</w:t>
+      </w:r>
+      <w:r>
+        <w:t xml:space="preserve">horário </w:t>
+      </w:r>
+      <w:r>
+        <w:t xml:space="preserve">de entrada, pausa </w:t>
+      </w:r>
+      <w:r>
+        <w:t>e saída).</w:t>
       </w:r>
     </w:p>
-    <w:p>
-      <w:pPr>
-        <w:numPr>
-          <w:ilvl w:val="1"/>
-          <w:numId w:val="2"/>
-        </w:numPr>
-      </w:pPr>
-      <w:r>
-        <w:t xml:space="preserve">Falta de controle ao horário </w:t>
-      </w:r>
-      <w:r>
-        <w:t xml:space="preserve">de entrada, pausa </w:t>
-      </w:r>
-      <w:r>
-        <w:t xml:space="preserve">e saída de funcionários. </w:t>
-      </w:r>
-    </w:p>
+    <w:p/>
     <w:p>
       <w:pPr>
         <w:ind w:left="1440"/>
@@ -283,32 +302,23 @@
         <w:t>oftware</w:t>
       </w:r>
       <w:r>
-        <w:t xml:space="preserve"> </w:t>
-      </w:r>
-      <w:r>
-        <w:t xml:space="preserve">System Control </w:t>
+        <w:t xml:space="preserve"> System Control </w:t>
       </w:r>
       <w:r>
         <w:t>Mecânica</w:t>
       </w:r>
       <w:r>
-        <w:t xml:space="preserve"> </w:t>
-      </w:r>
-      <w:r>
-        <w:t>ocorrerá</w:t>
-      </w:r>
-      <w:r>
-        <w:t xml:space="preserve"> novas mudanças na forma de trabalho da oficina, tais como</w:t>
-      </w:r>
-      <w:bookmarkStart w:id="2" w:name="_GoBack"/>
-      <w:bookmarkEnd w:id="2"/>
-      <w:r>
-        <w:t xml:space="preserve">: </w:t>
+        <w:t xml:space="preserve"> ocorrerá novas mudanças na forma de trabalho da oficina, tais como: </w:t>
       </w:r>
     </w:p>
     <w:p>
       <w:pPr>
         <w:ind w:left="720"/>
+      </w:pPr>
+    </w:p>
+    <w:p>
+      <w:pPr>
+        <w:ind w:left="1440"/>
       </w:pPr>
     </w:p>
     <w:p>
@@ -322,19 +332,31 @@
         <w:t>Orçamento</w:t>
       </w:r>
       <w:r>
-        <w:t>s passados corretamente</w:t>
-      </w:r>
-      <w:r>
-        <w:t>,</w:t>
-      </w:r>
-      <w:r>
-        <w:t xml:space="preserve"> por </w:t>
-      </w:r>
-      <w:r>
-        <w:t xml:space="preserve">meio de </w:t>
-      </w:r>
-      <w:r>
-        <w:t>ferramentas de comunicações virtuais, atuais como</w:t>
+        <w:t xml:space="preserve">s </w:t>
+      </w:r>
+      <w:r>
+        <w:t xml:space="preserve">serão entregues </w:t>
+      </w:r>
+      <w:r>
+        <w:t>corretamente</w:t>
+      </w:r>
+      <w:r>
+        <w:t xml:space="preserve"> por dois modos, sejam elas, em mãos por uma folha do tipo A4 ou por meio de </w:t>
+      </w:r>
+      <w:r>
+        <w:t>ferramentas d</w:t>
+      </w:r>
+      <w:r>
+        <w:t xml:space="preserve">e comunicações </w:t>
+      </w:r>
+      <w:r>
+        <w:t>virtuais</w:t>
+      </w:r>
+      <w:r>
+        <w:t xml:space="preserve">, </w:t>
+      </w:r>
+      <w:r>
+        <w:t>como</w:t>
       </w:r>
       <w:r>
         <w:t xml:space="preserve"> Email e </w:t>
@@ -356,6 +378,11 @@
       <w:r>
         <w:t>.</w:t>
       </w:r>
+    </w:p>
+    <w:p>
+      <w:pPr>
+        <w:ind w:left="1440"/>
+      </w:pPr>
     </w:p>
     <w:p>
       <w:pPr>
@@ -365,15 +392,10 @@
         </w:numPr>
       </w:pPr>
       <w:r>
-        <w:t>Organização e acessibilidade</w:t>
-      </w:r>
-      <w:r>
-        <w:t>.</w:t>
-      </w:r>
-      <w:r>
-        <w:t xml:space="preserve"> </w:t>
+        <w:t>Entrega de veículos no prazo marcado, analisando a disponibilidade da agenda e horários para cada demanda de serviços, nos quais não ocorrendo conflitos ou trocas de serviços.</w:t>
       </w:r>
     </w:p>
+    <w:p/>
     <w:p>
       <w:pPr>
         <w:numPr>
@@ -382,30 +404,18 @@
         </w:numPr>
       </w:pPr>
       <w:r>
-        <w:t>Ter o</w:t>
-      </w:r>
-      <w:r>
-        <w:t xml:space="preserve"> controle sobre a entrada</w:t>
-      </w:r>
-      <w:r>
-        <w:t xml:space="preserve"> </w:t>
-      </w:r>
-      <w:r>
-        <w:t xml:space="preserve">e saída </w:t>
-      </w:r>
-      <w:r>
-        <w:t>de</w:t>
-      </w:r>
-      <w:r>
-        <w:t xml:space="preserve"> veículos, serviços finalizados</w:t>
-      </w:r>
-      <w:r>
-        <w:t xml:space="preserve"> e</w:t>
-      </w:r>
-      <w:r>
-        <w:t xml:space="preserve"> pendentes, lucros e despesas.</w:t>
+        <w:t xml:space="preserve">Segurança de entrada e saída de veículos, ao entrar um veículo analisar seus dados (placa, </w:t>
+      </w:r>
+      <w:proofErr w:type="spellStart"/>
+      <w:r>
+        <w:t>renavam</w:t>
+      </w:r>
+      <w:proofErr w:type="spellEnd"/>
+      <w:r>
+        <w:t>, modelo, cor, ano) por sites oficiais do Detran, constando se está regular, busca e apreensão, furtado ou roubado antes da oficina iniciar qualquer serviço</w:t>
       </w:r>
     </w:p>
+    <w:p/>
     <w:p>
       <w:pPr>
         <w:numPr>
@@ -414,78 +424,87 @@
         </w:numPr>
       </w:pPr>
       <w:r>
-        <w:t>Entrega de veículos no prazo marcado, analisando a disponibilidade da agenda e horários para cada demanda de serviços, nos q</w:t>
-      </w:r>
-      <w:r>
-        <w:t xml:space="preserve">uais não ocorrendo conflitos ou </w:t>
-      </w:r>
-      <w:r>
-        <w:t>trocas de serviços.</w:t>
+        <w:t>Ter o</w:t>
+      </w:r>
+      <w:r>
+        <w:t xml:space="preserve"> controle </w:t>
+      </w:r>
+      <w:r>
+        <w:t xml:space="preserve">total de </w:t>
+      </w:r>
+      <w:r>
+        <w:t>entrada</w:t>
+      </w:r>
+      <w:r>
+        <w:t xml:space="preserve"> </w:t>
+      </w:r>
+      <w:r>
+        <w:t xml:space="preserve">e saída </w:t>
+      </w:r>
+      <w:r>
+        <w:t>de</w:t>
+      </w:r>
+      <w:r>
+        <w:t xml:space="preserve"> veículos, serviços</w:t>
+      </w:r>
+      <w:r>
+        <w:t xml:space="preserve"> a executar, pendentes</w:t>
+      </w:r>
+      <w:r>
+        <w:t xml:space="preserve"> finalizados</w:t>
+      </w:r>
+      <w:r>
+        <w:t>, dos lucros e despesas, e o c</w:t>
+      </w:r>
+      <w:r>
+        <w:t>ontrole de funcionários referente ao ponto (entrada, pausa e saída).</w:t>
       </w:r>
     </w:p>
     <w:p>
       <w:pPr>
-        <w:numPr>
-          <w:ilvl w:val="1"/>
-          <w:numId w:val="3"/>
-        </w:numPr>
-      </w:pPr>
-      <w:r>
-        <w:t xml:space="preserve">Segurança de </w:t>
-      </w:r>
-      <w:r>
-        <w:t>entrada e saída de veículos</w:t>
-      </w:r>
-      <w:r>
-        <w:t xml:space="preserve">, </w:t>
-      </w:r>
-      <w:r>
-        <w:t xml:space="preserve">ao entrar um veículo analisar seus dados (placa, </w:t>
-      </w:r>
-      <w:proofErr w:type="spellStart"/>
-      <w:r>
-        <w:t>renavam</w:t>
-      </w:r>
-      <w:proofErr w:type="spellEnd"/>
-      <w:r>
-        <w:t xml:space="preserve">, modelo, cor, ano) por sites oficiais do Detran, constando se está regular, busca e apreensão, </w:t>
-      </w:r>
-      <w:r>
-        <w:t>furtado ou roubado</w:t>
-      </w:r>
-      <w:r>
-        <w:t xml:space="preserve"> antes da oficin</w:t>
-      </w:r>
-      <w:r>
-        <w:t>a iniciar qualquer serviço</w:t>
-      </w:r>
-      <w:r>
-        <w:t>.</w:t>
-      </w:r>
+        <w:ind w:left="1440"/>
+      </w:pPr>
     </w:p>
     <w:p>
       <w:pPr>
-        <w:numPr>
-          <w:ilvl w:val="1"/>
-          <w:numId w:val="3"/>
-        </w:numPr>
-      </w:pPr>
-      <w:r>
-        <w:t>Controle de funcionários referente ao ponto (entrada</w:t>
-      </w:r>
-      <w:r>
-        <w:t xml:space="preserve">, pausa e </w:t>
-      </w:r>
-      <w:r>
-        <w:t>saída)</w:t>
-      </w:r>
-      <w:r>
-        <w:t>.</w:t>
-      </w:r>
+        <w:ind w:left="1440"/>
+      </w:pPr>
     </w:p>
-    <w:p/>
     <w:p>
-      <w:r>
+      <w:pPr>
+        <w:ind w:left="1440"/>
+      </w:pPr>
+    </w:p>
+    <w:p>
+      <w:pPr>
+        <w:ind w:left="1440"/>
+      </w:pPr>
+    </w:p>
+    <w:p>
+      <w:pPr>
+        <w:ind w:left="1440"/>
+      </w:pPr>
+    </w:p>
+    <w:p>
+      <w:pPr>
+        <w:ind w:left="1440"/>
+      </w:pPr>
+    </w:p>
+    <w:p>
+      <w:pPr>
+        <w:ind w:left="1440"/>
+      </w:pPr>
+    </w:p>
+    <w:p>
+      <w:pPr>
+        <w:ind w:left="1440"/>
+      </w:pPr>
+      <w:bookmarkStart w:id="2" w:name="_GoBack"/>
+      <w:bookmarkEnd w:id="2"/>
+    </w:p>
+    <w:p>
+      <w:r>
+        <w:lastRenderedPageBreak/>
         <w:t>Os funcionários e seus cargos</w:t>
       </w:r>
       <w:r>

--- a/Artefatos/01. Declaração do Escopo.docx
+++ b/Artefatos/01. Declaração do Escopo.docx
@@ -252,19 +252,7 @@
         </w:numPr>
       </w:pPr>
       <w:r>
-        <w:t xml:space="preserve">A falta de controle </w:t>
-      </w:r>
-      <w:r>
-        <w:t xml:space="preserve">de </w:t>
-      </w:r>
-      <w:r>
-        <w:t xml:space="preserve">entrada e saída </w:t>
-      </w:r>
-      <w:r>
-        <w:t xml:space="preserve">de dados de </w:t>
-      </w:r>
-      <w:r>
-        <w:t>lucros e despesas; e também o controle de ponto de seus funcionários (</w:t>
+        <w:t>A falta de controle de entrada e saída de dados de lucros e despesas; e também o controle de ponto de seus funcionários (</w:t>
       </w:r>
       <w:r>
         <w:t xml:space="preserve">horário </w:t>
@@ -424,13 +412,16 @@
         </w:numPr>
       </w:pPr>
       <w:r>
-        <w:t>Ter o</w:t>
-      </w:r>
-      <w:r>
-        <w:t xml:space="preserve"> controle </w:t>
-      </w:r>
-      <w:r>
-        <w:t xml:space="preserve">total de </w:t>
+        <w:t xml:space="preserve">Ter um </w:t>
+      </w:r>
+      <w:r>
+        <w:t xml:space="preserve">controle </w:t>
+      </w:r>
+      <w:r>
+        <w:t xml:space="preserve">total </w:t>
+      </w:r>
+      <w:r>
+        <w:t xml:space="preserve">de dados, sejam de </w:t>
       </w:r>
       <w:r>
         <w:t>entrada</w:t>
@@ -445,19 +436,39 @@
         <w:t>de</w:t>
       </w:r>
       <w:r>
-        <w:t xml:space="preserve"> veículos, serviços</w:t>
+        <w:t xml:space="preserve"> </w:t>
+      </w:r>
+      <w:r>
+        <w:t>veículos;</w:t>
+      </w:r>
+      <w:bookmarkStart w:id="2" w:name="_GoBack"/>
+      <w:bookmarkEnd w:id="2"/>
+      <w:r>
+        <w:t xml:space="preserve"> serviços</w:t>
       </w:r>
       <w:r>
         <w:t xml:space="preserve"> a executar, pendentes</w:t>
       </w:r>
       <w:r>
-        <w:t xml:space="preserve"> finalizados</w:t>
-      </w:r>
-      <w:r>
-        <w:t>, dos lucros e despesas, e o c</w:t>
-      </w:r>
-      <w:r>
-        <w:t>ontrole de funcionários referente ao ponto (entrada, pausa e saída).</w:t>
+        <w:t xml:space="preserve"> </w:t>
+      </w:r>
+      <w:r>
+        <w:t xml:space="preserve">e </w:t>
+      </w:r>
+      <w:r>
+        <w:t>finalizados</w:t>
+      </w:r>
+      <w:r>
+        <w:t>;</w:t>
+      </w:r>
+      <w:r>
+        <w:t xml:space="preserve"> dos lucros </w:t>
+      </w:r>
+      <w:r>
+        <w:t>e despesas;</w:t>
+      </w:r>
+      <w:r>
+        <w:t xml:space="preserve"> e o controle de funcionários referente ao ponto (entrada, pausa e saída).</w:t>
       </w:r>
     </w:p>
     <w:p>
@@ -499,8 +510,6 @@
       <w:pPr>
         <w:ind w:left="1440"/>
       </w:pPr>
-      <w:bookmarkStart w:id="2" w:name="_GoBack"/>
-      <w:bookmarkEnd w:id="2"/>
     </w:p>
     <w:p>
       <w:r>
